--- a/第二册/Lesson 82.docx
+++ b/第二册/Lesson 82.docx
@@ -432,6 +432,17 @@
       <w:pPr>
         <w:spacing w:after="0"/>
         <w:rPr>
+          <w:rFonts w:hint="eastAsia" w:ascii="Calibri" w:hAnsi="Calibri" w:eastAsia="Calibri" w:cs="Calibri"/>
+          <w:sz w:val="24"/>
+          <w:szCs w:val="22"/>
+          <w:lang w:val="en-US" w:eastAsia="en-US" w:bidi="en-US"/>
+        </w:rPr>
+      </w:pPr>
+    </w:p>
+    <w:p>
+      <w:pPr>
+        <w:spacing w:after="0"/>
+        <w:rPr>
           <w:rFonts w:ascii="Calibri" w:hAnsi="Calibri" w:eastAsia="Calibri" w:cs="Calibri"/>
           <w:sz w:val="24"/>
           <w:szCs w:val="22"/>
@@ -450,7 +461,25 @@
           <w:szCs w:val="22"/>
           <w:lang w:val="en-US" w:eastAsia="en-US" w:bidi="en-US"/>
         </w:rPr>
-        <w:t>7 oarfish ['ɔ:fiʃ] n.桨鱼</w:t>
+        <w:t xml:space="preserve">7 </w:t>
+      </w:r>
+      <w:r>
+        <w:rPr>
+          <w:rFonts w:hint="default" w:cs="Calibri"/>
+          <w:sz w:val="24"/>
+          <w:szCs w:val="22"/>
+          <w:lang w:eastAsia="en-US" w:bidi="en-US"/>
+        </w:rPr>
+        <w:t>garfish</w:t>
+      </w:r>
+      <w:r>
+        <w:rPr>
+          <w:rFonts w:hint="eastAsia" w:ascii="Calibri" w:hAnsi="Calibri" w:eastAsia="Calibri" w:cs="Calibri"/>
+          <w:sz w:val="24"/>
+          <w:szCs w:val="22"/>
+          <w:lang w:val="en-US" w:eastAsia="en-US" w:bidi="en-US"/>
+        </w:rPr>
+        <w:t xml:space="preserve"> ['ɔ:fiʃ] n.桨鱼</w:t>
       </w:r>
     </w:p>
     <w:p>
@@ -691,7 +720,7 @@
           <wp:anchor distT="0" distB="0" distL="0" distR="0" simplePos="0" relativeHeight="251454464" behindDoc="1" locked="0" layoutInCell="1" allowOverlap="1">
             <wp:simplePos x="0" y="0"/>
             <wp:positionH relativeFrom="page">
-              <wp:posOffset>1149985</wp:posOffset>
+              <wp:posOffset>1157605</wp:posOffset>
             </wp:positionH>
             <wp:positionV relativeFrom="paragraph">
               <wp:posOffset>87630</wp:posOffset>
@@ -1480,6 +1509,7 @@
           <w:sz w:val="24"/>
         </w:rPr>
       </w:pPr>
+      <w:bookmarkStart w:id="0" w:name="_GoBack"/>
       <w:r>
         <w:drawing>
           <wp:anchor distT="0" distB="0" distL="0" distR="0" simplePos="0" relativeHeight="251456512" behindDoc="1" locked="0" layoutInCell="1" allowOverlap="1">
@@ -1527,6 +1557,7 @@
           </wp:anchor>
         </w:drawing>
       </w:r>
+      <w:bookmarkEnd w:id="0"/>
       <w:r>
         <w:pict>
           <v:shape id="_x0000_s1027" o:spid="_x0000_s1027" style="position:absolute;left:0pt;margin-left:461.75pt;margin-top:11.5pt;height:52.8pt;width:38.8pt;mso-position-horizontal-relative:page;z-index:-251858944;mso-width-relative:page;mso-height-relative:page;" fillcolor="#C0C0C0" filled="t" stroked="f" coordorigin="9235,231" coordsize="776,1056" path="m9960,1179l9794,1179,9811,1177,9826,1174,9840,1169,9864,1155,9874,1148,9883,1136,9890,1124,9895,1112,9902,1095,9905,1078,9910,1059,9912,1037,9917,989,9919,838,9924,677,9927,485,9929,332,9254,332,9254,231,10010,231,10006,495,10001,713,9996,886,9991,1013,9991,1047,9986,1078,9982,1107,9979,1119,9977,1133,9972,1145,9970,1157,9965,1169,9960,1179xm9655,721l9571,661,9492,603,9415,553,9346,509,9384,430,9475,485,9557,536,9631,584,9696,629,9655,721xm9264,1109l9235,1004,9324,968,9410,932,9492,896,9571,862,9648,829,9722,795,9792,761,9859,728,9859,833,9554,973,9264,1109xm9823,1285l9662,1285,9617,1282,9617,1256,9612,1229,9610,1201,9602,1169,9658,1174,9706,1177,9744,1179,9960,1179,9955,1191,9948,1201,9943,1210,9936,1217,9931,1227,9917,1241,9907,1249,9900,1253,9893,1261,9874,1270,9864,1273,9854,1277,9845,1280,9833,1282,9823,1285xm9799,1287l9746,1287,9706,1285,9811,1285,9799,1287xe">
@@ -3236,8 +3267,6 @@
         </w:rPr>
         <w:t>现在完成时的被动</w:t>
       </w:r>
-      <w:bookmarkStart w:id="0" w:name="_GoBack"/>
-      <w:bookmarkEnd w:id="0"/>
     </w:p>
   </w:comment>
   <w:comment w:id="16" w:author="孫琦" w:date="2020-02-11T11:19:29Z" w:initials="">
@@ -3263,23 +3292,23 @@
 
 <file path=word/commentsExtended.xml><?xml version="1.0" encoding="utf-8"?>
 <w15:commentsEx xmlns:wpc="http://schemas.microsoft.com/office/word/2010/wordprocessingCanvas" xmlns:mc="http://schemas.openxmlformats.org/markup-compatibility/2006" xmlns:o="urn:schemas-microsoft-com:office:office" xmlns:r="http://schemas.openxmlformats.org/officeDocument/2006/relationships" xmlns:m="http://schemas.openxmlformats.org/officeDocument/2006/math" xmlns:v="urn:schemas-microsoft-com:vml" xmlns:wp14="http://schemas.microsoft.com/office/word/2010/wordprocessingDrawing" xmlns:wp="http://schemas.openxmlformats.org/drawingml/2006/wordprocessingDrawing" xmlns:w="http://schemas.openxmlformats.org/wordprocessingml/2006/main" xmlns:w14="http://schemas.microsoft.com/office/word/2010/wordml" xmlns:w15="http://schemas.microsoft.com/office/word/2012/wordml" xmlns:w10="urn:schemas-microsoft-com:office:word" xmlns:wpg="http://schemas.microsoft.com/office/word/2010/wordprocessingGroup" xmlns:wpi="http://schemas.microsoft.com/office/word/2010/wordprocessingInk" xmlns:wne="http://schemas.microsoft.com/office/word/2006/wordml" xmlns:wps="http://schemas.microsoft.com/office/word/2010/wordprocessingShape" xmlns:wpsCustomData="http://www.wps.cn/officeDocument/2013/wpsCustomData" mc:Ignorable="w14 w15 wp14">
-  <w15:commentEx w15:paraId="38D5715D" w15:done="0"/>
-  <w15:commentEx w15:paraId="71034E71" w15:done="0"/>
-  <w15:commentEx w15:paraId="05EF28CB" w15:done="0"/>
-  <w15:commentEx w15:paraId="7E8C783E" w15:done="0"/>
-  <w15:commentEx w15:paraId="556C249D" w15:done="0"/>
-  <w15:commentEx w15:paraId="15C3302F" w15:done="0"/>
-  <w15:commentEx w15:paraId="61BA0B1E" w15:done="0"/>
-  <w15:commentEx w15:paraId="342A7F08" w15:done="0"/>
-  <w15:commentEx w15:paraId="01265C51" w15:done="0"/>
-  <w15:commentEx w15:paraId="340F1EF5" w15:done="0"/>
-  <w15:commentEx w15:paraId="3EFE2EE1" w15:done="0"/>
-  <w15:commentEx w15:paraId="4EC8401E" w15:done="0"/>
-  <w15:commentEx w15:paraId="0FF23957" w15:done="0"/>
-  <w15:commentEx w15:paraId="143E7B7B" w15:done="0"/>
-  <w15:commentEx w15:paraId="25C07B8F" w15:done="0"/>
-  <w15:commentEx w15:paraId="7BA867EA" w15:done="0"/>
-  <w15:commentEx w15:paraId="26111C6D" w15:done="0"/>
+  <w15:commentEx w15:paraId="7A7F03F9" w15:done="0"/>
+  <w15:commentEx w15:paraId="4FF242AC" w15:done="0"/>
+  <w15:commentEx w15:paraId="FC5A53A2" w15:done="0"/>
+  <w15:commentEx w15:paraId="EEFF3335" w15:done="0"/>
+  <w15:commentEx w15:paraId="674FE66E" w15:done="0"/>
+  <w15:commentEx w15:paraId="FFFFD7DB" w15:done="0"/>
+  <w15:commentEx w15:paraId="157B3408" w15:done="0"/>
+  <w15:commentEx w15:paraId="3E77E28F" w15:done="0"/>
+  <w15:commentEx w15:paraId="DFF73451" w15:done="0"/>
+  <w15:commentEx w15:paraId="FBE32004" w15:done="0"/>
+  <w15:commentEx w15:paraId="5BD5C369" w15:done="0"/>
+  <w15:commentEx w15:paraId="FF7FF8CA" w15:done="0"/>
+  <w15:commentEx w15:paraId="58F77D05" w15:done="0"/>
+  <w15:commentEx w15:paraId="FDECD3D7" w15:done="0"/>
+  <w15:commentEx w15:paraId="EE9704D7" w15:done="0"/>
+  <w15:commentEx w15:paraId="FB7CCE10" w15:done="0"/>
+  <w15:commentEx w15:paraId="FFFACCA3" w15:done="0"/>
 </w15:commentsEx>
 </file>
 
@@ -4250,7 +4279,6 @@
     <w:lsdException w:unhideWhenUsed="0" w:uiPriority="63" w:semiHidden="0" w:name="Medium Shading 1 Accent 1"/>
     <w:lsdException w:unhideWhenUsed="0" w:uiPriority="64" w:semiHidden="0" w:name="Medium Shading 2 Accent 1"/>
     <w:lsdException w:unhideWhenUsed="0" w:uiPriority="65" w:semiHidden="0" w:name="Medium List 1 Accent 1"/>
-    <w:lsdException w:qFormat="1" w:unhideWhenUsed="0" w:uiPriority="1" w:semiHidden="0" w:name="List Paragraph"/>
     <w:lsdException w:unhideWhenUsed="0" w:uiPriority="66" w:semiHidden="0" w:name="Medium List 2 Accent 1"/>
     <w:lsdException w:unhideWhenUsed="0" w:uiPriority="67" w:semiHidden="0" w:name="Medium Grid 1 Accent 1"/>
     <w:lsdException w:unhideWhenUsed="0" w:uiPriority="68" w:semiHidden="0" w:name="Medium Grid 2 Accent 1"/>
@@ -4368,14 +4396,13 @@
       <w:lang w:val="en-US" w:eastAsia="en-US" w:bidi="en-US"/>
     </w:rPr>
   </w:style>
-  <w:style w:type="character" w:default="1" w:styleId="6">
+  <w:style w:type="character" w:default="1" w:styleId="5">
     <w:name w:val="Default Paragraph Font"/>
-    <w:semiHidden/>
     <w:unhideWhenUsed/>
     <w:qFormat/>
     <w:uiPriority w:val="1"/>
   </w:style>
-  <w:style w:type="table" w:default="1" w:styleId="5">
+  <w:style w:type="table" w:default="1" w:styleId="6">
     <w:name w:val="Normal Table"/>
     <w:semiHidden/>
     <w:uiPriority w:val="0"/>
@@ -4410,7 +4437,6 @@
   </w:style>
   <w:style w:type="table" w:customStyle="1" w:styleId="7">
     <w:name w:val="Table Normal"/>
-    <w:semiHidden/>
     <w:unhideWhenUsed/>
     <w:qFormat/>
     <w:uiPriority w:val="2"/>
@@ -4423,7 +4449,7 @@
       </w:tblCellMar>
     </w:tblPr>
   </w:style>
-  <w:style w:type="paragraph" w:styleId="8">
+  <w:style w:type="paragraph" w:customStyle="1" w:styleId="8">
     <w:name w:val="List Paragraph"/>
     <w:basedOn w:val="1"/>
     <w:qFormat/>

--- a/第二册/Lesson 82.docx
+++ b/第二册/Lesson 82.docx
@@ -387,7 +387,27 @@
           <w:szCs w:val="22"/>
           <w:lang w:val="en-US" w:eastAsia="en-US" w:bidi="en-US"/>
         </w:rPr>
-        <w:t>5 peculiar [pi'kju:liə] a.奇怪的，不寻常的</w:t>
+        <w:t xml:space="preserve">5 </w:t>
+      </w:r>
+      <w:bookmarkStart w:id="0" w:name="_GoBack"/>
+      <w:r>
+        <w:rPr>
+          <w:rFonts w:hint="eastAsia" w:ascii="Calibri" w:hAnsi="Calibri" w:eastAsia="Calibri" w:cs="Calibri"/>
+          <w:sz w:val="24"/>
+          <w:szCs w:val="22"/>
+          <w:lang w:val="en-US" w:eastAsia="en-US" w:bidi="en-US"/>
+        </w:rPr>
+        <w:t xml:space="preserve">peculiar </w:t>
+      </w:r>
+      <w:bookmarkEnd w:id="0"/>
+      <w:r>
+        <w:rPr>
+          <w:rFonts w:hint="eastAsia" w:ascii="Calibri" w:hAnsi="Calibri" w:eastAsia="Calibri" w:cs="Calibri"/>
+          <w:sz w:val="24"/>
+          <w:szCs w:val="22"/>
+          <w:lang w:val="en-US" w:eastAsia="en-US" w:bidi="en-US"/>
+        </w:rPr>
+        <w:t>[pi'kju:liə] a.奇怪的，不寻常的</w:t>
       </w:r>
     </w:p>
     <w:p>
@@ -723,7 +743,7 @@
               <wp:posOffset>1157605</wp:posOffset>
             </wp:positionH>
             <wp:positionV relativeFrom="paragraph">
-              <wp:posOffset>87630</wp:posOffset>
+              <wp:posOffset>78105</wp:posOffset>
             </wp:positionV>
             <wp:extent cx="4667885" cy="774065"/>
             <wp:effectExtent l="0" t="0" r="0" b="0"/>
@@ -1509,7 +1529,6 @@
           <w:sz w:val="24"/>
         </w:rPr>
       </w:pPr>
-      <w:bookmarkStart w:id="0" w:name="_GoBack"/>
       <w:r>
         <w:drawing>
           <wp:anchor distT="0" distB="0" distL="0" distR="0" simplePos="0" relativeHeight="251456512" behindDoc="1" locked="0" layoutInCell="1" allowOverlap="1">
@@ -1557,7 +1576,6 @@
           </wp:anchor>
         </w:drawing>
       </w:r>
-      <w:bookmarkEnd w:id="0"/>
       <w:r>
         <w:pict>
           <v:shape id="_x0000_s1027" o:spid="_x0000_s1027" style="position:absolute;left:0pt;margin-left:461.75pt;margin-top:11.5pt;height:52.8pt;width:38.8pt;mso-position-horizontal-relative:page;z-index:-251858944;mso-width-relative:page;mso-height-relative:page;" fillcolor="#C0C0C0" filled="t" stroked="f" coordorigin="9235,231" coordsize="776,1056" path="m9960,1179l9794,1179,9811,1177,9826,1174,9840,1169,9864,1155,9874,1148,9883,1136,9890,1124,9895,1112,9902,1095,9905,1078,9910,1059,9912,1037,9917,989,9919,838,9924,677,9927,485,9929,332,9254,332,9254,231,10010,231,10006,495,10001,713,9996,886,9991,1013,9991,1047,9986,1078,9982,1107,9979,1119,9977,1133,9972,1145,9970,1157,9965,1169,9960,1179xm9655,721l9571,661,9492,603,9415,553,9346,509,9384,430,9475,485,9557,536,9631,584,9696,629,9655,721xm9264,1109l9235,1004,9324,968,9410,932,9492,896,9571,862,9648,829,9722,795,9792,761,9859,728,9859,833,9554,973,9264,1109xm9823,1285l9662,1285,9617,1282,9617,1256,9612,1229,9610,1201,9602,1169,9658,1174,9706,1177,9744,1179,9960,1179,9955,1191,9948,1201,9943,1210,9936,1217,9931,1227,9917,1241,9907,1249,9900,1253,9893,1261,9874,1270,9864,1273,9854,1277,9845,1280,9833,1282,9823,1285xm9799,1287l9746,1287,9706,1285,9811,1285,9799,1287xe">
@@ -1614,100 +1632,6 @@
           <w:sz w:val="25"/>
         </w:rPr>
       </w:pPr>
-    </w:p>
-    <w:p>
-      <w:pPr>
-        <w:pStyle w:val="4"/>
-        <w:spacing w:before="10"/>
-        <w:rPr>
-          <w:sz w:val="25"/>
-        </w:rPr>
-      </w:pPr>
-    </w:p>
-    <w:p>
-      <w:pPr>
-        <w:pStyle w:val="8"/>
-        <w:numPr>
-          <w:ilvl w:val="0"/>
-          <w:numId w:val="5"/>
-        </w:numPr>
-        <w:tabs>
-          <w:tab w:val="left" w:pos="370"/>
-        </w:tabs>
-        <w:spacing w:before="0" w:after="0" w:line="254" w:lineRule="auto"/>
-        <w:ind w:left="120" w:right="104" w:firstLine="0"/>
-        <w:jc w:val="left"/>
-        <w:rPr>
-          <w:sz w:val="24"/>
-        </w:rPr>
-      </w:pPr>
-      <w:r>
-        <w:rPr>
-          <w:sz w:val="24"/>
-        </w:rPr>
-        <w:t xml:space="preserve">The fish, </w:t>
-      </w:r>
-      <w:commentRangeStart w:id="12"/>
-      <w:r>
-        <w:rPr>
-          <w:sz w:val="24"/>
-        </w:rPr>
-        <w:t xml:space="preserve">which </w:t>
-      </w:r>
-      <w:commentRangeEnd w:id="12"/>
-      <w:r>
-        <w:commentReference w:id="12"/>
-      </w:r>
-      <w:r>
-        <w:rPr>
-          <w:sz w:val="24"/>
-        </w:rPr>
-        <w:t xml:space="preserve">has since been sent to a museum </w:t>
-      </w:r>
-      <w:commentRangeStart w:id="13"/>
-      <w:r>
-        <w:rPr>
-          <w:sz w:val="24"/>
-        </w:rPr>
-        <w:t xml:space="preserve">where </w:t>
-      </w:r>
-      <w:commentRangeEnd w:id="13"/>
-      <w:r>
-        <w:commentReference w:id="13"/>
-      </w:r>
-      <w:r>
-        <w:rPr>
-          <w:sz w:val="24"/>
-        </w:rPr>
-        <w:t xml:space="preserve">it </w:t>
-      </w:r>
-      <w:commentRangeStart w:id="14"/>
-      <w:r>
-        <w:rPr>
-          <w:sz w:val="24"/>
-        </w:rPr>
-        <w:t>is being examined</w:t>
-      </w:r>
-      <w:commentRangeEnd w:id="14"/>
-      <w:r>
-        <w:commentReference w:id="14"/>
-      </w:r>
-      <w:r>
-        <w:rPr>
-          <w:sz w:val="24"/>
-        </w:rPr>
-        <w:t xml:space="preserve"> by a scientist,</w:t>
-      </w:r>
-    </w:p>
-    <w:p>
-      <w:pPr>
-        <w:pStyle w:val="4"/>
-        <w:spacing w:before="3"/>
-        <w:ind w:left="720"/>
-      </w:pPr>
-      <w:r>
-        <w:t>is called an oarfish.</w:t>
-      </w:r>
     </w:p>
     <w:p>
       <w:pPr>
@@ -1741,16 +1665,16 @@
         </w:rPr>
         <w:t xml:space="preserve">Such creatures </w:t>
       </w:r>
-      <w:commentRangeStart w:id="15"/>
+      <w:commentRangeStart w:id="12"/>
       <w:r>
         <w:rPr>
           <w:sz w:val="24"/>
         </w:rPr>
         <w:t xml:space="preserve">have rarely been seen </w:t>
       </w:r>
-      <w:commentRangeEnd w:id="15"/>
-      <w:r>
-        <w:commentReference w:id="15"/>
+      <w:commentRangeEnd w:id="12"/>
+      <w:r>
+        <w:commentReference w:id="12"/>
       </w:r>
       <w:r>
         <w:rPr>
@@ -1758,16 +1682,16 @@
         </w:rPr>
         <w:t xml:space="preserve">alive by man </w:t>
       </w:r>
-      <w:commentRangeStart w:id="16"/>
+      <w:commentRangeStart w:id="13"/>
       <w:r>
         <w:rPr>
           <w:sz w:val="24"/>
         </w:rPr>
         <w:t xml:space="preserve">as </w:t>
       </w:r>
-      <w:commentRangeEnd w:id="16"/>
-      <w:r>
-        <w:commentReference w:id="16"/>
+      <w:commentRangeEnd w:id="13"/>
+      <w:r>
+        <w:commentReference w:id="13"/>
       </w:r>
       <w:r>
         <w:rPr>
@@ -3197,7 +3121,7 @@
       </w:r>
     </w:p>
   </w:comment>
-  <w:comment w:id="12" w:author="孫琦" w:date="2020-02-11T11:11:37Z" w:initials="">
+  <w:comment w:id="12" w:author="孫琦" w:date="2020-02-11T11:19:37Z" w:initials="">
     <w:p>
       <w:pPr>
         <w:pStyle w:val="3"/>
@@ -3211,65 +3135,11 @@
           <w:rFonts w:hint="eastAsia" w:eastAsia="宋体"/>
           <w:lang w:val="en-US" w:eastAsia="zh-CN"/>
         </w:rPr>
-        <w:t>Which引出定语从句，非限定性的</w:t>
+        <w:t>现在完成时的被动</w:t>
       </w:r>
     </w:p>
   </w:comment>
-  <w:comment w:id="13" w:author="孫琦" w:date="2020-02-11T11:11:27Z" w:initials="">
-    <w:p>
-      <w:pPr>
-        <w:pStyle w:val="3"/>
-        <w:rPr>
-          <w:rFonts w:hint="default" w:eastAsia="宋体"/>
-          <w:lang w:val="en-US" w:eastAsia="zh-CN"/>
-        </w:rPr>
-      </w:pPr>
-      <w:r>
-        <w:rPr>
-          <w:rFonts w:hint="eastAsia" w:eastAsia="宋体"/>
-          <w:lang w:val="en-US" w:eastAsia="zh-CN"/>
-        </w:rPr>
-        <w:t>Where 引出定语从句</w:t>
-      </w:r>
-    </w:p>
-  </w:comment>
-  <w:comment w:id="14" w:author="孫琦" w:date="2020-02-11T11:10:57Z" w:initials="">
-    <w:p>
-      <w:pPr>
-        <w:pStyle w:val="3"/>
-        <w:rPr>
-          <w:rFonts w:hint="default" w:eastAsia="宋体"/>
-          <w:lang w:val="en-US" w:eastAsia="zh-CN"/>
-        </w:rPr>
-      </w:pPr>
-      <w:r>
-        <w:rPr>
-          <w:rFonts w:hint="eastAsia" w:eastAsia="宋体"/>
-          <w:lang w:val="en-US" w:eastAsia="zh-CN"/>
-        </w:rPr>
-        <w:t>现在进行时的被动</w:t>
-      </w:r>
-    </w:p>
-  </w:comment>
-  <w:comment w:id="15" w:author="孫琦" w:date="2020-02-11T11:19:37Z" w:initials="">
-    <w:p>
-      <w:pPr>
-        <w:pStyle w:val="3"/>
-        <w:rPr>
-          <w:rFonts w:hint="default" w:eastAsia="宋体"/>
-          <w:lang w:val="en-US" w:eastAsia="zh-CN"/>
-        </w:rPr>
-      </w:pPr>
-      <w:r>
-        <w:rPr>
-          <w:rFonts w:hint="eastAsia" w:eastAsia="宋体"/>
-          <w:lang w:val="en-US" w:eastAsia="zh-CN"/>
-        </w:rPr>
-        <w:t>现在完成时的被动</w:t>
-      </w:r>
-    </w:p>
-  </w:comment>
-  <w:comment w:id="16" w:author="孫琦" w:date="2020-02-11T11:19:29Z" w:initials="">
+  <w:comment w:id="13" w:author="孫琦" w:date="2020-02-11T11:19:29Z" w:initials="">
     <w:p>
       <w:pPr>
         <w:pStyle w:val="3"/>
@@ -3292,23 +3162,20 @@
 
 <file path=word/commentsExtended.xml><?xml version="1.0" encoding="utf-8"?>
 <w15:commentsEx xmlns:wpc="http://schemas.microsoft.com/office/word/2010/wordprocessingCanvas" xmlns:mc="http://schemas.openxmlformats.org/markup-compatibility/2006" xmlns:o="urn:schemas-microsoft-com:office:office" xmlns:r="http://schemas.openxmlformats.org/officeDocument/2006/relationships" xmlns:m="http://schemas.openxmlformats.org/officeDocument/2006/math" xmlns:v="urn:schemas-microsoft-com:vml" xmlns:wp14="http://schemas.microsoft.com/office/word/2010/wordprocessingDrawing" xmlns:wp="http://schemas.openxmlformats.org/drawingml/2006/wordprocessingDrawing" xmlns:w="http://schemas.openxmlformats.org/wordprocessingml/2006/main" xmlns:w14="http://schemas.microsoft.com/office/word/2010/wordml" xmlns:w15="http://schemas.microsoft.com/office/word/2012/wordml" xmlns:w10="urn:schemas-microsoft-com:office:word" xmlns:wpg="http://schemas.microsoft.com/office/word/2010/wordprocessingGroup" xmlns:wpi="http://schemas.microsoft.com/office/word/2010/wordprocessingInk" xmlns:wne="http://schemas.microsoft.com/office/word/2006/wordml" xmlns:wps="http://schemas.microsoft.com/office/word/2010/wordprocessingShape" xmlns:wpsCustomData="http://www.wps.cn/officeDocument/2013/wpsCustomData" mc:Ignorable="w14 w15 wp14">
-  <w15:commentEx w15:paraId="7A7F03F9" w15:done="0"/>
-  <w15:commentEx w15:paraId="4FF242AC" w15:done="0"/>
-  <w15:commentEx w15:paraId="FC5A53A2" w15:done="0"/>
-  <w15:commentEx w15:paraId="EEFF3335" w15:done="0"/>
-  <w15:commentEx w15:paraId="674FE66E" w15:done="0"/>
-  <w15:commentEx w15:paraId="FFFFD7DB" w15:done="0"/>
-  <w15:commentEx w15:paraId="157B3408" w15:done="0"/>
-  <w15:commentEx w15:paraId="3E77E28F" w15:done="0"/>
-  <w15:commentEx w15:paraId="DFF73451" w15:done="0"/>
-  <w15:commentEx w15:paraId="FBE32004" w15:done="0"/>
-  <w15:commentEx w15:paraId="5BD5C369" w15:done="0"/>
-  <w15:commentEx w15:paraId="FF7FF8CA" w15:done="0"/>
-  <w15:commentEx w15:paraId="58F77D05" w15:done="0"/>
-  <w15:commentEx w15:paraId="FDECD3D7" w15:done="0"/>
-  <w15:commentEx w15:paraId="EE9704D7" w15:done="0"/>
-  <w15:commentEx w15:paraId="FB7CCE10" w15:done="0"/>
-  <w15:commentEx w15:paraId="FFFACCA3" w15:done="0"/>
+  <w15:commentEx w15:paraId="6DFF1B63" w15:done="0"/>
+  <w15:commentEx w15:paraId="F08E9747" w15:done="0"/>
+  <w15:commentEx w15:paraId="7CFFB4F9" w15:done="0"/>
+  <w15:commentEx w15:paraId="6F6EF686" w15:done="0"/>
+  <w15:commentEx w15:paraId="DCAFDDA1" w15:done="0"/>
+  <w15:commentEx w15:paraId="6FFFCCFA" w15:done="0"/>
+  <w15:commentEx w15:paraId="6EF36779" w15:done="0"/>
+  <w15:commentEx w15:paraId="BFA7A3C4" w15:done="0"/>
+  <w15:commentEx w15:paraId="4F6B7812" w15:done="0"/>
+  <w15:commentEx w15:paraId="4FFE4DDA" w15:done="0"/>
+  <w15:commentEx w15:paraId="DEBAE4A8" w15:done="0"/>
+  <w15:commentEx w15:paraId="78DDEA6B" w15:done="0"/>
+  <w15:commentEx w15:paraId="73F60BDA" w15:done="0"/>
+  <w15:commentEx w15:paraId="F75FA703" w15:done="0"/>
 </w15:commentsEx>
 </file>
 
@@ -4139,7 +4006,7 @@
     <w:lsdException w:unhideWhenUsed="0" w:uiPriority="0" w:semiHidden="0" w:name="toc 9"/>
     <w:lsdException w:unhideWhenUsed="0" w:uiPriority="0" w:semiHidden="0" w:name="Normal Indent"/>
     <w:lsdException w:unhideWhenUsed="0" w:uiPriority="0" w:semiHidden="0" w:name="footnote text"/>
-    <w:lsdException w:unhideWhenUsed="0" w:uiPriority="0" w:semiHidden="0" w:name="annotation text"/>
+    <w:lsdException w:qFormat="1" w:unhideWhenUsed="0" w:uiPriority="0" w:semiHidden="0" w:name="annotation text"/>
     <w:lsdException w:unhideWhenUsed="0" w:uiPriority="0" w:semiHidden="0" w:name="header"/>
     <w:lsdException w:unhideWhenUsed="0" w:uiPriority="0" w:semiHidden="0" w:name="footer"/>
     <w:lsdException w:unhideWhenUsed="0" w:uiPriority="0" w:semiHidden="0" w:name="index heading"/>
@@ -4174,7 +4041,7 @@
     <w:lsdException w:qFormat="1" w:unhideWhenUsed="0" w:uiPriority="0" w:semiHidden="0" w:name="Title"/>
     <w:lsdException w:unhideWhenUsed="0" w:uiPriority="0" w:semiHidden="0" w:name="Closing"/>
     <w:lsdException w:unhideWhenUsed="0" w:uiPriority="0" w:semiHidden="0" w:name="Signature"/>
-    <w:lsdException w:qFormat="1" w:uiPriority="1" w:name="Default Paragraph Font"/>
+    <w:lsdException w:qFormat="1" w:uiPriority="1" w:semiHidden="0" w:name="Default Paragraph Font"/>
     <w:lsdException w:qFormat="1" w:unhideWhenUsed="0" w:uiPriority="1" w:semiHidden="0" w:name="Body Text"/>
     <w:lsdException w:unhideWhenUsed="0" w:uiPriority="0" w:semiHidden="0" w:name="Body Text Indent"/>
     <w:lsdException w:unhideWhenUsed="0" w:uiPriority="0" w:semiHidden="0" w:name="List Continue"/>
@@ -4212,7 +4079,7 @@
     <w:lsdException w:unhideWhenUsed="0" w:uiPriority="0" w:semiHidden="0" w:name="HTML Sample"/>
     <w:lsdException w:unhideWhenUsed="0" w:uiPriority="0" w:semiHidden="0" w:name="HTML Typewriter"/>
     <w:lsdException w:unhideWhenUsed="0" w:uiPriority="0" w:semiHidden="0" w:name="HTML Variable"/>
-    <w:lsdException w:unhideWhenUsed="0" w:uiPriority="0" w:name="Normal Table"/>
+    <w:lsdException w:qFormat="1" w:unhideWhenUsed="0" w:uiPriority="0" w:name="Normal Table"/>
     <w:lsdException w:unhideWhenUsed="0" w:uiPriority="0" w:semiHidden="0" w:name="annotation subject"/>
     <w:lsdException w:unhideWhenUsed="0" w:uiPriority="0" w:semiHidden="0" w:name="Table Simple 1"/>
     <w:lsdException w:unhideWhenUsed="0" w:uiPriority="0" w:semiHidden="0" w:name="Table Simple 2"/>
@@ -4405,6 +4272,7 @@
   <w:style w:type="table" w:default="1" w:styleId="6">
     <w:name w:val="Normal Table"/>
     <w:semiHidden/>
+    <w:qFormat/>
     <w:uiPriority w:val="0"/>
     <w:tblPr>
       <w:tblCellMar>
@@ -4418,6 +4286,7 @@
   <w:style w:type="paragraph" w:styleId="3">
     <w:name w:val="annotation text"/>
     <w:basedOn w:val="1"/>
+    <w:qFormat/>
     <w:uiPriority w:val="0"/>
     <w:pPr>
       <w:jc w:val="left"/>
